--- a/docs/FredRebecca_SimulatorReport.docx
+++ b/docs/FredRebecca_SimulatorReport.docx
@@ -52,10 +52,16 @@
         <w:t xml:space="preserve">s </w:t>
       </w:r>
       <w:r>
-        <w:t>have continued to p</w:t>
-      </w:r>
-      <w:r>
-        <w:t xml:space="preserve">lay an intricate role in bridging the gap between application demands and what technology can provide.  The emergence of the CDC600 supercomputer marks the first major gain towared narrowing the computation gap.  </w:t>
+        <w:t>have p</w:t>
+      </w:r>
+      <w:r>
+        <w:t>lay</w:t>
+      </w:r>
+      <w:r>
+        <w:t>ed</w:t>
+      </w:r>
+      <w:r>
+        <w:t xml:space="preserve"> an intricate role in bridging the gap between application demands and what technology can provide.  The emergence of the CDC600 supercomputer marks the first major gain towared narrowing the computation gap.  </w:t>
       </w:r>
       <w:r>
         <w:rPr>
@@ -185,7 +191,22 @@
         <w:t>—</w:t>
       </w:r>
       <w:r>
-        <w:t xml:space="preserve">High Performance Computer, Performance measures, simulation </w:t>
+        <w:t>High Performance</w:t>
+      </w:r>
+      <w:r>
+        <w:t xml:space="preserve"> Computing</w:t>
+      </w:r>
+      <w:r>
+        <w:t xml:space="preserve">, Performance Measures, </w:t>
+      </w:r>
+      <w:r>
+        <w:t xml:space="preserve">Hardware </w:t>
+      </w:r>
+      <w:r>
+        <w:t>S</w:t>
+      </w:r>
+      <w:r>
+        <w:t xml:space="preserve">imulation </w:t>
       </w:r>
     </w:p>
     <w:p>
@@ -261,276 +282,97 @@
     </w:p>
     <w:p>
       <w:pPr>
-        <w:pStyle w:val="PARAGRAPHnoindent"/>
-        <w:spacing w:line="480" w:lineRule="auto"/>
-      </w:pPr>
-      <w:r>
-        <w:rPr>
-          <w:smallCaps/>
-        </w:rPr>
-        <w:t>his</w:t>
-      </w:r>
-      <w:r>
-        <w:t xml:space="preserve"> document is a template for Microsoft </w:t>
-      </w:r>
-      <w:r>
-        <w:rPr>
-          <w:i/>
-          <w:iCs/>
-        </w:rPr>
-        <w:t>Word</w:t>
-      </w:r>
-      <w:r>
-        <w:t xml:space="preserve"> versions 6.0 or later. If you are reading a paper version of this document, please download the electronic file, Peer_Review_Sample_Format</w:t>
-      </w:r>
-      <w:r>
-        <w:t>_1-col</w:t>
-      </w:r>
-      <w:r>
-        <w:t>.dot, from the author information site</w:t>
-      </w:r>
-      <w:r>
-        <w:t xml:space="preserve"> </w:t>
-      </w:r>
-      <w:r>
-        <w:t>at www2.computer.org/portal/web/xxxx/author (replace the xs with the journal acronym)</w:t>
-      </w:r>
-      <w:r>
-        <w:t xml:space="preserve"> so that you can use it to prepare your manuscript.</w:t>
-      </w:r>
-    </w:p>
-    <w:p>
-      <w:pPr>
         <w:pStyle w:val="PARAGRAPH"/>
         <w:spacing w:line="480" w:lineRule="auto"/>
-      </w:pPr>
-      <w:r>
-        <w:rPr>
-          <w:spacing w:val="4"/>
-          <w:szCs w:val="19"/>
-        </w:rPr>
-        <w:t xml:space="preserve">If your paper is intended for </w:t>
-      </w:r>
-      <w:r>
-        <w:rPr>
-          <w:spacing w:val="4"/>
-          <w:szCs w:val="19"/>
-        </w:rPr>
-        <w:t>publication in any IEEE Computer Society transaction</w:t>
-      </w:r>
-      <w:r>
-        <w:rPr>
-          <w:i/>
-          <w:iCs/>
-          <w:spacing w:val="4"/>
-          <w:szCs w:val="19"/>
-        </w:rPr>
-        <w:t>,</w:t>
-      </w:r>
-      <w:r>
-        <w:rPr>
-          <w:spacing w:val="4"/>
-          <w:szCs w:val="19"/>
-        </w:rPr>
-        <w:t xml:space="preserve"> you </w:t>
-      </w:r>
-      <w:r>
-        <w:rPr>
-          <w:spacing w:val="4"/>
-          <w:szCs w:val="19"/>
-        </w:rPr>
-        <w:t>must</w:t>
-      </w:r>
-      <w:r>
-        <w:rPr>
-          <w:spacing w:val="4"/>
-          <w:szCs w:val="19"/>
-        </w:rPr>
-        <w:t xml:space="preserve"> use either </w:t>
-      </w:r>
-      <w:r>
-        <w:rPr>
-          <w:iCs/>
-          <w:spacing w:val="4"/>
-          <w:szCs w:val="19"/>
-        </w:rPr>
-        <w:t>Word</w:t>
-      </w:r>
-      <w:r>
-        <w:rPr>
-          <w:spacing w:val="4"/>
-          <w:szCs w:val="19"/>
-        </w:rPr>
-        <w:t xml:space="preserve"> or L</w:t>
-      </w:r>
-      <w:r>
-        <w:rPr>
-          <w:spacing w:val="4"/>
-          <w:szCs w:val="19"/>
-        </w:rPr>
-        <w:t>a</w:t>
-      </w:r>
-      <w:r>
-        <w:rPr>
-          <w:spacing w:val="4"/>
-          <w:szCs w:val="19"/>
-        </w:rPr>
-        <w:t>T</w:t>
-      </w:r>
-      <w:r>
-        <w:rPr>
-          <w:spacing w:val="4"/>
-          <w:szCs w:val="19"/>
-        </w:rPr>
-        <w:t>e</w:t>
-      </w:r>
-      <w:r>
-        <w:rPr>
-          <w:spacing w:val="4"/>
-          <w:szCs w:val="19"/>
-        </w:rPr>
-        <w:t>X.</w:t>
-      </w:r>
-      <w:r>
-        <w:rPr>
-          <w:spacing w:val="2"/>
-          <w:szCs w:val="19"/>
-        </w:rPr>
+        <w:ind w:firstLine="0"/>
+      </w:pPr>
+      <w:r>
+        <w:t>HE</w:t>
+      </w:r>
+      <w:r>
         <w:t xml:space="preserve"> </w:t>
+      </w:r>
+      <w:r>
+        <w:t xml:space="preserve">demand for </w:t>
+      </w:r>
+      <w:r>
+        <w:t xml:space="preserve">increasing </w:t>
+      </w:r>
+      <w:r>
+        <w:t xml:space="preserve">computational capability </w:t>
+      </w:r>
+      <w:r>
+        <w:t xml:space="preserve">continues to necessitate the </w:t>
+      </w:r>
+      <w:r>
+        <w:t>development</w:t>
+      </w:r>
+      <w:r>
+        <w:t xml:space="preserve"> of higher</w:t>
+      </w:r>
+      <w:r>
+        <w:t xml:space="preserve"> performance computer technology.  A survey of the computational requirements for various scientific applications suggests that existing computers </w:t>
+      </w:r>
+      <w:r>
+        <w:t>are insufficient to handle future workloads.  This trend requires the advancement of higher performance computing systems to both address these shortcomings and to keep pace with successive applications.</w:t>
+      </w:r>
+      <w:r>
+        <w:t xml:space="preserve">  This paper briefly explores the genesis of applying supercomputer technology, and</w:t>
+      </w:r>
+      <w:r>
+        <w:t xml:space="preserve"> then desc</w:t>
+      </w:r>
+      <w:r>
+        <w:t xml:space="preserve">ribes a SystemC based </w:t>
+      </w:r>
+      <w:r>
+        <w:t xml:space="preserve">event </w:t>
+      </w:r>
+      <w:r>
+        <w:t>simulation engine for tw</w:t>
+      </w:r>
+      <w:r>
+        <w:t>o pioneering</w:t>
+      </w:r>
+      <w:r>
+        <w:t xml:space="preserve"> architectures.</w:t>
       </w:r>
     </w:p>
     <w:p>
       <w:pPr>
         <w:pStyle w:val="PARAGRAPH"/>
         <w:spacing w:line="480" w:lineRule="auto"/>
-        <w:rPr>
-          <w:b/>
-          <w:bCs/>
-        </w:rPr>
-      </w:pPr>
-      <w:r>
-        <w:t>When you open Peer_Review_Sample_Format</w:t>
-      </w:r>
-      <w:r>
-        <w:t>_1-col</w:t>
-      </w:r>
-      <w:r>
-        <w:t>.</w:t>
-      </w:r>
-      <w:r>
-        <w:t>dot</w:t>
-      </w:r>
-      <w:r>
-        <w:t xml:space="preserve">, select "Page Layout" from the </w:t>
-      </w:r>
-      <w:r>
-        <w:t>“</w:t>
-      </w:r>
-      <w:r>
-        <w:t>View</w:t>
-      </w:r>
-      <w:r>
-        <w:t>”</w:t>
-      </w:r>
-      <w:r>
-        <w:t xml:space="preserve"> menu in the menu bar (View | Page Layout), which allows you to see the footnotes. Then type over sections of Peer_Review_Sample_Format</w:t>
-      </w:r>
-      <w:r>
-        <w:t>_1-col</w:t>
-      </w:r>
-      <w:r>
-        <w:t>.</w:t>
-      </w:r>
-      <w:r>
-        <w:t>do</w:t>
-      </w:r>
-      <w:r>
-        <w:t>t</w:t>
-      </w:r>
-      <w:r>
-        <w:t xml:space="preserve"> or cut from another document and paste and then use markup styles. The pull-down style menu is at the left of the Formatting Toolbar at the top of your </w:t>
-      </w:r>
-      <w:r>
-        <w:rPr>
-          <w:iCs/>
-        </w:rPr>
-        <w:t>Word</w:t>
-      </w:r>
-      <w:r>
-        <w:t xml:space="preserve"> window (for example, the style at this point in the document is </w:t>
-      </w:r>
-      <w:r>
-        <w:t>“</w:t>
-      </w:r>
-      <w:r>
-        <w:t>Text</w:t>
-      </w:r>
-      <w:r>
-        <w:t>”</w:t>
-      </w:r>
-      <w:r>
-        <w:t xml:space="preserve">). Highlight a section that you want to designate with a certain style, then select the appropriate name on the style menu. The style will adjust your fonts and line spacing. </w:t>
-      </w:r>
-      <w:r>
-        <w:rPr>
-          <w:b/>
-          <w:bCs/>
-        </w:rPr>
-        <w:t xml:space="preserve">Do not change the font sizes or line spacing to squeeze more text into a limited number of pages. </w:t>
-      </w:r>
-    </w:p>
-    <w:p>
-      <w:pPr>
-        <w:pStyle w:val="PARAGRAPH"/>
-        <w:spacing w:line="480" w:lineRule="auto"/>
-      </w:pPr>
-      <w:r>
-        <w:t xml:space="preserve">Use italics for emphasis; do not underline. </w:t>
-      </w:r>
-    </w:p>
-    <w:p>
-      <w:pPr>
-        <w:pStyle w:val="PARAGRAPH"/>
-        <w:spacing w:line="480" w:lineRule="auto"/>
-      </w:pPr>
-      <w:r>
-        <w:t xml:space="preserve">To insert images in </w:t>
-      </w:r>
-      <w:r>
-        <w:rPr>
-          <w:iCs/>
-        </w:rPr>
-        <w:t>Word</w:t>
-      </w:r>
-      <w:r>
-        <w:rPr>
-          <w:i/>
-          <w:iCs/>
-        </w:rPr>
-        <w:t>,</w:t>
-      </w:r>
-      <w:r>
-        <w:t xml:space="preserve"> position the cursor at the insertion point and either use Insert | Picture | From File or copy the image to the Windows clipboard and then Edit | Paste Special | Picture (with "Float over text" unchecked). </w:t>
-      </w:r>
-    </w:p>
-    <w:p>
-      <w:pPr>
-        <w:pStyle w:val="PARAGRAPH"/>
-        <w:spacing w:line="480" w:lineRule="auto"/>
-      </w:pPr>
-      <w:r>
-        <w:t xml:space="preserve">IEEE CS will do the final formatting of your paper. </w:t>
-      </w:r>
-      <w:r>
-        <w:t>If you have a question about formatting your paper, or a suggestion on improving these instructions, please contact your publication associate.</w:t>
-      </w:r>
+        <w:ind w:firstLine="0"/>
+      </w:pPr>
+      <w:r>
+        <w:tab/>
+      </w:r>
+      <w:r>
+        <w:t xml:space="preserve">The next section will </w:t>
+      </w:r>
+      <w:r>
+        <w:t>offer an overview of</w:t>
+      </w:r>
+      <w:r>
+        <w:t xml:space="preserve"> the CDC6600 and CDC7600 to provide reader with foundation </w:t>
+      </w:r>
+      <w:r>
+        <w:t xml:space="preserve">necessary </w:t>
+      </w:r>
+      <w:r>
+        <w:t xml:space="preserve">to discuss the </w:t>
+      </w:r>
+      <w:r>
+        <w:t>event simulator.  Section 3 briefly introduces the SystemC library to facilitate exploring implementation details of the simulator.  Section 4 closely examines the simulator implementation and mock execution results for select program inputs.  Lastly, the paper concludes and discuesses potential future work.</w:t>
+      </w:r>
+      <w:bookmarkStart w:id="0" w:name="_GoBack"/>
+      <w:bookmarkEnd w:id="0"/>
     </w:p>
     <w:p>
       <w:pPr>
         <w:pStyle w:val="Heading1"/>
       </w:pPr>
       <w:r>
-        <w:lastRenderedPageBreak/>
         <w:t>2</w:t>
       </w:r>
       <w:r>
@@ -580,8 +422,6 @@
       <w:pPr>
         <w:pStyle w:val="Heading1"/>
       </w:pPr>
-      <w:bookmarkStart w:id="0" w:name="_GoBack"/>
-      <w:bookmarkEnd w:id="0"/>
       <w:r>
         <w:t>4</w:t>
       </w:r>
@@ -589,7 +429,7 @@
         <w:tab/>
       </w:r>
       <w:r>
-        <w:t>RESULTS</w:t>
+        <w:t>SIMULATOR IMPLEMENTATION</w:t>
       </w:r>
     </w:p>
     <w:p>
@@ -609,6 +449,7 @@
         <w:pStyle w:val="Heading1"/>
       </w:pPr>
       <w:r>
+        <w:lastRenderedPageBreak/>
         <w:t xml:space="preserve">5 </w:t>
       </w:r>
       <w:r>

--- a/docs/FredRebecca_SimulatorReport.docx
+++ b/docs/FredRebecca_SimulatorReport.docx
@@ -365,6 +365,689 @@
       <w:r>
         <w:t>event simulator.  Section 3 briefly introduces the SystemC library to facilitate exploring implementation details of the simulator.  Section 4 closely examines the simulator implementation and mock execution results for select program inputs.  Lastly, the paper concludes and discuesses potential future work.</w:t>
       </w:r>
+    </w:p>
+    <w:p>
+      <w:pPr>
+        <w:pStyle w:val="Heading1"/>
+      </w:pPr>
+      <w:r>
+        <w:t>2</w:t>
+      </w:r>
+      <w:r>
+        <w:tab/>
+        <w:t>Cray SuperComputers</w:t>
+      </w:r>
+    </w:p>
+    <w:p>
+      <w:pPr>
+        <w:pStyle w:val="Heading2"/>
+      </w:pPr>
+      <w:r>
+        <w:t>2.1</w:t>
+      </w:r>
+      <w:r>
+        <w:tab/>
+        <w:t>CDC6600</w:t>
+      </w:r>
+    </w:p>
+    <w:p>
+      <w:pPr>
+        <w:pStyle w:val="PARAGRAPH"/>
+        <w:ind w:firstLine="0"/>
+      </w:pPr>
+    </w:p>
+    <w:p>
+      <w:pPr>
+        <w:pStyle w:val="PARAGRAPH"/>
+        <w:spacing w:line="480" w:lineRule="auto"/>
+        <w:ind w:firstLine="0"/>
+      </w:pPr>
+      <w:r>
+        <w:t>1964 marked the genesus</w:t>
+      </w:r>
+      <w:r>
+        <w:t xml:space="preserve"> of the supercomputer with the development of the </w:t>
+      </w:r>
+      <w:r>
+        <w:t xml:space="preserve">CDC6600.  Its design philosophy relied on </w:t>
+      </w:r>
+      <w:r>
+        <w:t xml:space="preserve">a highly parallel, multifunctional CPU that is isolated from I/O operations.  </w:t>
+      </w:r>
+      <w:r>
+        <w:t>The CPU was supported by an array of peripheral processors to handle these I/O operations.  The m</w:t>
+      </w:r>
+      <w:r>
+        <w:t xml:space="preserve">emory </w:t>
+      </w:r>
+      <w:r>
+        <w:t xml:space="preserve">subsystem </w:t>
+      </w:r>
+      <w:r>
+        <w:t>is organized in a hierarchical fas</w:t>
+      </w:r>
+      <w:r>
+        <w:t>hion that employs interleaving.  The system-level block diagram shown in Figure 1 highlights these attributes:</w:t>
+      </w:r>
+    </w:p>
+    <w:p>
+      <w:pPr>
+        <w:pStyle w:val="PARAGRAPH"/>
+        <w:spacing w:line="480" w:lineRule="auto"/>
+        <w:ind w:firstLine="0"/>
+      </w:pPr>
+    </w:p>
+    <w:p>
+      <w:pPr>
+        <w:pStyle w:val="PARAGRAPH"/>
+        <w:spacing w:line="480" w:lineRule="auto"/>
+        <w:ind w:firstLine="0"/>
+      </w:pPr>
+    </w:p>
+    <w:p>
+      <w:pPr>
+        <w:pStyle w:val="PARAGRAPH"/>
+        <w:spacing w:line="480" w:lineRule="auto"/>
+        <w:ind w:firstLine="0"/>
+        <w:rPr>
+          <w:noProof/>
+        </w:rPr>
+      </w:pPr>
+    </w:p>
+    <w:p>
+      <w:pPr>
+        <w:pStyle w:val="PARAGRAPH"/>
+        <w:spacing w:line="480" w:lineRule="auto"/>
+        <w:ind w:firstLine="0"/>
+        <w:rPr>
+          <w:noProof/>
+        </w:rPr>
+      </w:pPr>
+    </w:p>
+    <w:p>
+      <w:pPr>
+        <w:pStyle w:val="PARAGRAPH"/>
+        <w:spacing w:line="480" w:lineRule="auto"/>
+        <w:ind w:firstLine="0"/>
+        <w:jc w:val="center"/>
+        <w:rPr>
+          <w:noProof/>
+        </w:rPr>
+      </w:pPr>
+    </w:p>
+    <w:p>
+      <w:pPr>
+        <w:pStyle w:val="PARAGRAPH"/>
+        <w:spacing w:line="480" w:lineRule="auto"/>
+        <w:ind w:firstLine="0"/>
+        <w:jc w:val="center"/>
+        <w:rPr>
+          <w:noProof/>
+        </w:rPr>
+      </w:pPr>
+    </w:p>
+    <w:p>
+      <w:pPr>
+        <w:pStyle w:val="PARAGRAPH"/>
+        <w:spacing w:line="480" w:lineRule="auto"/>
+        <w:ind w:firstLine="0"/>
+        <w:jc w:val="center"/>
+        <w:rPr>
+          <w:noProof/>
+        </w:rPr>
+      </w:pPr>
+      <w:r>
+        <w:rPr>
+          <w:noProof/>
+        </w:rPr>
+        <w:drawing>
+          <wp:inline distT="0" distB="0" distL="0" distR="0">
+            <wp:extent cx="4343400" cy="2133600"/>
+            <wp:effectExtent l="76200" t="76200" r="133350" b="133350"/>
+            <wp:docPr id="2" name="Picture 2"/>
+            <wp:cNvGraphicFramePr>
+              <a:graphicFrameLocks xmlns:a="http://schemas.openxmlformats.org/drawingml/2006/main" noChangeAspect="1"/>
+            </wp:cNvGraphicFramePr>
+            <a:graphic xmlns:a="http://schemas.openxmlformats.org/drawingml/2006/main">
+              <a:graphicData uri="http://schemas.openxmlformats.org/drawingml/2006/picture">
+                <pic:pic xmlns:pic="http://schemas.openxmlformats.org/drawingml/2006/picture">
+                  <pic:nvPicPr>
+                    <pic:cNvPr id="2" name="cdc6600_Image24.gif"/>
+                    <pic:cNvPicPr/>
+                  </pic:nvPicPr>
+                  <pic:blipFill>
+                    <a:blip r:embed="rId7">
+                      <a:extLst>
+                        <a:ext uri="{28A0092B-C50C-407E-A947-70E740481C1C}">
+                          <a14:useLocalDpi xmlns:a14="http://schemas.microsoft.com/office/drawing/2010/main" val="0"/>
+                        </a:ext>
+                      </a:extLst>
+                    </a:blip>
+                    <a:stretch>
+                      <a:fillRect/>
+                    </a:stretch>
+                  </pic:blipFill>
+                  <pic:spPr>
+                    <a:xfrm>
+                      <a:off x="0" y="0"/>
+                      <a:ext cx="4343400" cy="2133600"/>
+                    </a:xfrm>
+                    <a:prstGeom prst="rect">
+                      <a:avLst/>
+                    </a:prstGeom>
+                    <a:ln w="38100" cap="sq">
+                      <a:solidFill>
+                        <a:srgbClr val="000000"/>
+                      </a:solidFill>
+                      <a:prstDash val="solid"/>
+                      <a:miter lim="800000"/>
+                    </a:ln>
+                    <a:effectLst>
+                      <a:outerShdw blurRad="50800" dist="38100" dir="2700000" algn="tl" rotWithShape="0">
+                        <a:srgbClr val="000000">
+                          <a:alpha val="43000"/>
+                        </a:srgbClr>
+                      </a:outerShdw>
+                    </a:effectLst>
+                  </pic:spPr>
+                </pic:pic>
+              </a:graphicData>
+            </a:graphic>
+          </wp:inline>
+        </w:drawing>
+      </w:r>
+    </w:p>
+    <w:p>
+      <w:pPr>
+        <w:pStyle w:val="PARAGRAPH"/>
+        <w:spacing w:line="480" w:lineRule="auto"/>
+        <w:ind w:firstLine="0"/>
+        <w:jc w:val="center"/>
+        <w:rPr>
+          <w:noProof/>
+        </w:rPr>
+      </w:pPr>
+      <w:r>
+        <w:rPr>
+          <w:noProof/>
+        </w:rPr>
+        <w:t>Figure 1: CDC6600 Block Diagram</w:t>
+      </w:r>
+    </w:p>
+    <w:p>
+      <w:pPr>
+        <w:pStyle w:val="PARAGRAPH"/>
+        <w:spacing w:line="480" w:lineRule="auto"/>
+        <w:ind w:firstLine="0"/>
+        <w:rPr>
+          <w:noProof/>
+        </w:rPr>
+      </w:pPr>
+    </w:p>
+    <w:p>
+      <w:pPr>
+        <w:pStyle w:val="PARAGRAPH"/>
+        <w:spacing w:line="480" w:lineRule="auto"/>
+        <w:ind w:firstLine="0"/>
+        <w:jc w:val="left"/>
+        <w:rPr>
+          <w:noProof/>
+        </w:rPr>
+      </w:pPr>
+      <w:r>
+        <w:rPr>
+          <w:noProof/>
+        </w:rPr>
+        <w:t>The initial delivery of the CDC6600 had an estimated performance of approximately 1 MFLOPS.  This represented a 3X increase over its  computing predecessor, the IBM 7030.</w:t>
+      </w:r>
+    </w:p>
+    <w:p>
+      <w:pPr>
+        <w:pStyle w:val="Heading2"/>
+        <w:ind w:left="0" w:firstLine="0"/>
+      </w:pPr>
+    </w:p>
+    <w:p>
+      <w:pPr>
+        <w:pStyle w:val="Heading2"/>
+      </w:pPr>
+      <w:r>
+        <w:t>2.2</w:t>
+      </w:r>
+      <w:r>
+        <w:tab/>
+        <w:t>CDC7600</w:t>
+      </w:r>
+    </w:p>
+    <w:p>
+      <w:pPr>
+        <w:pStyle w:val="PARAGRAPH"/>
+        <w:ind w:firstLine="0"/>
+      </w:pPr>
+    </w:p>
+    <w:p>
+      <w:pPr>
+        <w:pStyle w:val="PARAGRAPH"/>
+        <w:spacing w:line="480" w:lineRule="auto"/>
+        <w:ind w:firstLine="0"/>
+      </w:pPr>
+      <w:r>
+        <w:t xml:space="preserve">The five year reign as world’s fastest computer held by the CDC6600 ended in 1969 with the introduction of the CDC 7600.  Similar to its predecessor the CDC7600 utilizes a multifunctional processor, separates I/O operations from CPU operations, and deploys hierarchical memory organization with interleaving.  </w:t>
+      </w:r>
+      <w:r>
+        <w:t>Contrastly, the CDC7600 applies pipelined functional units with the exception of the divide unit.  Figure 2 presents the organization:</w:t>
+      </w:r>
+    </w:p>
+    <w:p>
+      <w:pPr>
+        <w:pStyle w:val="PARAGRAPH"/>
+        <w:spacing w:line="480" w:lineRule="auto"/>
+        <w:ind w:firstLine="0"/>
+        <w:jc w:val="center"/>
+      </w:pPr>
+      <w:r>
+        <w:rPr>
+          <w:noProof/>
+        </w:rPr>
+        <w:lastRenderedPageBreak/>
+        <w:drawing>
+          <wp:inline distT="0" distB="0" distL="0" distR="0">
+            <wp:extent cx="5467350" cy="4134418"/>
+            <wp:effectExtent l="76200" t="76200" r="133350" b="133350"/>
+            <wp:docPr id="3" name="Picture 3"/>
+            <wp:cNvGraphicFramePr>
+              <a:graphicFrameLocks xmlns:a="http://schemas.openxmlformats.org/drawingml/2006/main" noChangeAspect="1"/>
+            </wp:cNvGraphicFramePr>
+            <a:graphic xmlns:a="http://schemas.openxmlformats.org/drawingml/2006/main">
+              <a:graphicData uri="http://schemas.openxmlformats.org/drawingml/2006/picture">
+                <pic:pic xmlns:pic="http://schemas.openxmlformats.org/drawingml/2006/picture">
+                  <pic:nvPicPr>
+                    <pic:cNvPr id="3" name="cdc7600.PNG"/>
+                    <pic:cNvPicPr/>
+                  </pic:nvPicPr>
+                  <pic:blipFill>
+                    <a:blip r:embed="rId8">
+                      <a:extLst>
+                        <a:ext uri="{28A0092B-C50C-407E-A947-70E740481C1C}">
+                          <a14:useLocalDpi xmlns:a14="http://schemas.microsoft.com/office/drawing/2010/main" val="0"/>
+                        </a:ext>
+                      </a:extLst>
+                    </a:blip>
+                    <a:stretch>
+                      <a:fillRect/>
+                    </a:stretch>
+                  </pic:blipFill>
+                  <pic:spPr>
+                    <a:xfrm>
+                      <a:off x="0" y="0"/>
+                      <a:ext cx="5475746" cy="4140767"/>
+                    </a:xfrm>
+                    <a:prstGeom prst="rect">
+                      <a:avLst/>
+                    </a:prstGeom>
+                    <a:ln w="38100" cap="sq">
+                      <a:solidFill>
+                        <a:srgbClr val="000000"/>
+                      </a:solidFill>
+                      <a:prstDash val="solid"/>
+                      <a:miter lim="800000"/>
+                    </a:ln>
+                    <a:effectLst>
+                      <a:outerShdw blurRad="50800" dist="38100" dir="2700000" algn="tl" rotWithShape="0">
+                        <a:srgbClr val="000000">
+                          <a:alpha val="43000"/>
+                        </a:srgbClr>
+                      </a:outerShdw>
+                    </a:effectLst>
+                  </pic:spPr>
+                </pic:pic>
+              </a:graphicData>
+            </a:graphic>
+          </wp:inline>
+        </w:drawing>
+      </w:r>
+    </w:p>
+    <w:p>
+      <w:pPr>
+        <w:pStyle w:val="PARAGRAPH"/>
+        <w:spacing w:line="480" w:lineRule="auto"/>
+        <w:ind w:firstLine="0"/>
+        <w:jc w:val="center"/>
+      </w:pPr>
+      <w:r>
+        <w:t>Figure 2: CDC7600 Block Diagram</w:t>
+      </w:r>
+    </w:p>
+    <w:p>
+      <w:pPr>
+        <w:pStyle w:val="PARAGRAPH"/>
+        <w:spacing w:line="480" w:lineRule="auto"/>
+        <w:ind w:firstLine="0"/>
+      </w:pPr>
+      <w:r>
+        <w:t xml:space="preserve">   </w:t>
+      </w:r>
+      <w:r>
+        <w:t xml:space="preserve">Upon its introduction, the CDC7600 boasted an approximate 8X performance increase over the incumbent CDC6600.  The </w:t>
+      </w:r>
+      <w:r>
+        <w:t>memory hierarchy hosted main memory that offered 3X performance improvement along with 2X performance increase given by backup memory.</w:t>
+      </w:r>
+    </w:p>
+    <w:p>
+      <w:pPr>
+        <w:pStyle w:val="PARAGRAPH"/>
+        <w:spacing w:line="480" w:lineRule="auto"/>
+        <w:ind w:firstLine="0"/>
+      </w:pPr>
+      <w:r>
+        <w:t xml:space="preserve">   The following section will briefly introduce the SystemC library in preparation for a more detailed discussion of the CDC6600/7600 discrete event simulator.</w:t>
+      </w:r>
+      <w:r>
+        <w:t xml:space="preserve"> </w:t>
+      </w:r>
+    </w:p>
+    <w:p>
+      <w:pPr>
+        <w:pStyle w:val="Heading1"/>
+      </w:pPr>
+      <w:r>
+        <w:t>3</w:t>
+      </w:r>
+      <w:r>
+        <w:tab/>
+      </w:r>
+      <w:r>
+        <w:t>Overview of SystemC</w:t>
+      </w:r>
+    </w:p>
+    <w:p>
+      <w:pPr>
+        <w:pStyle w:val="PARAGRAPH"/>
+        <w:spacing w:line="480" w:lineRule="auto"/>
+        <w:ind w:firstLine="0"/>
+      </w:pPr>
+    </w:p>
+    <w:p>
+      <w:pPr>
+        <w:pStyle w:val="PARAGRAPH"/>
+        <w:spacing w:line="480" w:lineRule="auto"/>
+        <w:ind w:firstLine="0"/>
+      </w:pPr>
+      <w:r>
+        <w:t xml:space="preserve">Although commonly referred to an independent language, System C is </w:t>
+      </w:r>
+      <w:r>
+        <w:t xml:space="preserve">actually </w:t>
+      </w:r>
+      <w:r>
+        <w:t>a library that includes a set of classes</w:t>
+      </w:r>
+      <w:r>
+        <w:t>, data types,</w:t>
+      </w:r>
+      <w:r>
+        <w:t xml:space="preserve"> and macros built on-top of C++</w:t>
+      </w:r>
+      <w:r>
+        <w:t xml:space="preserve"> that allow </w:t>
+      </w:r>
+      <w:r>
+        <w:t>simulation of concurrent processes</w:t>
+      </w:r>
+      <w:r>
+        <w:t xml:space="preserve">.  </w:t>
+      </w:r>
+      <w:r>
+        <w:t xml:space="preserve">This </w:t>
+      </w:r>
+      <w:r>
+        <w:t>it makes it an</w:t>
+      </w:r>
+      <w:r>
+        <w:t xml:space="preserve"> ideal choice for modeling hardware which frequently exhibits concurrent behavior.  </w:t>
+      </w:r>
+      <w:r>
+        <w:t>In addition</w:t>
+      </w:r>
+      <w:r>
+        <w:t xml:space="preserve"> to syntax support, </w:t>
+      </w:r>
+      <w:r>
+        <w:t xml:space="preserve">the </w:t>
+      </w:r>
+      <w:r>
+        <w:t xml:space="preserve">SystemC </w:t>
+      </w:r>
+      <w:r>
+        <w:t xml:space="preserve">architecture </w:t>
+      </w:r>
+      <w:r>
+        <w:t>offers a native simulation kernel</w:t>
+      </w:r>
+      <w:r>
+        <w:t xml:space="preserve"> that utilizes components such as modules, communication channels, and events</w:t>
+      </w:r>
+      <w:r>
+        <w:t xml:space="preserve">.  </w:t>
+      </w:r>
+      <w:r>
+        <w:t>The complete SystemC architecture is depicted in Figure 3.</w:t>
+      </w:r>
+    </w:p>
+    <w:p>
+      <w:pPr>
+        <w:pStyle w:val="PARAGRAPH"/>
+        <w:spacing w:line="480" w:lineRule="auto"/>
+        <w:ind w:firstLine="0"/>
+        <w:jc w:val="center"/>
+      </w:pPr>
+      <w:r>
+        <w:rPr>
+          <w:noProof/>
+        </w:rPr>
+        <w:lastRenderedPageBreak/>
+        <w:drawing>
+          <wp:inline distT="0" distB="0" distL="0" distR="0" wp14:anchorId="1D3BE631" wp14:editId="317FF61E">
+            <wp:extent cx="6553200" cy="2399665"/>
+            <wp:effectExtent l="76200" t="76200" r="133350" b="133985"/>
+            <wp:docPr id="1" name="Picture 1"/>
+            <wp:cNvGraphicFramePr>
+              <a:graphicFrameLocks xmlns:a="http://schemas.openxmlformats.org/drawingml/2006/main" noChangeAspect="1"/>
+            </wp:cNvGraphicFramePr>
+            <a:graphic xmlns:a="http://schemas.openxmlformats.org/drawingml/2006/main">
+              <a:graphicData uri="http://schemas.openxmlformats.org/drawingml/2006/picture">
+                <pic:pic xmlns:pic="http://schemas.openxmlformats.org/drawingml/2006/picture">
+                  <pic:nvPicPr>
+                    <pic:cNvPr id="1" name=""/>
+                    <pic:cNvPicPr/>
+                  </pic:nvPicPr>
+                  <pic:blipFill>
+                    <a:blip r:embed="rId9"/>
+                    <a:stretch>
+                      <a:fillRect/>
+                    </a:stretch>
+                  </pic:blipFill>
+                  <pic:spPr>
+                    <a:xfrm>
+                      <a:off x="0" y="0"/>
+                      <a:ext cx="6553200" cy="2399665"/>
+                    </a:xfrm>
+                    <a:prstGeom prst="rect">
+                      <a:avLst/>
+                    </a:prstGeom>
+                    <a:ln w="38100" cap="sq">
+                      <a:solidFill>
+                        <a:srgbClr val="000000"/>
+                      </a:solidFill>
+                      <a:prstDash val="solid"/>
+                      <a:miter lim="800000"/>
+                    </a:ln>
+                    <a:effectLst>
+                      <a:outerShdw blurRad="50800" dist="38100" dir="2700000" algn="tl" rotWithShape="0">
+                        <a:srgbClr val="000000">
+                          <a:alpha val="43000"/>
+                        </a:srgbClr>
+                      </a:outerShdw>
+                    </a:effectLst>
+                  </pic:spPr>
+                </pic:pic>
+              </a:graphicData>
+            </a:graphic>
+          </wp:inline>
+        </w:drawing>
+      </w:r>
+    </w:p>
+    <w:p>
+      <w:pPr>
+        <w:pStyle w:val="PARAGRAPH"/>
+        <w:spacing w:line="480" w:lineRule="auto"/>
+        <w:ind w:firstLine="0"/>
+        <w:jc w:val="center"/>
+      </w:pPr>
+      <w:r>
+        <w:t>Figure 3: SystemC Library Architecture</w:t>
+      </w:r>
+    </w:p>
+    <w:p>
+      <w:pPr>
+        <w:pStyle w:val="PARAGRAPH"/>
+        <w:spacing w:line="480" w:lineRule="auto"/>
+        <w:ind w:firstLine="0"/>
+      </w:pPr>
+      <w:r>
+        <w:t>These features have allowed the library to become a good choice for system-level modeling, functional verification, an</w:t>
+      </w:r>
+      <w:r>
+        <w:t>d high-level synthesis.  When accompanied with industrial tools such as</w:t>
+      </w:r>
+      <w:r>
+        <w:t xml:space="preserve"> Cadence’s Cynthesizer, a SystemC model may be compiled into hardware described by </w:t>
+      </w:r>
+      <w:r>
+        <w:t>a register transfer language (</w:t>
+      </w:r>
+      <w:r>
+        <w:t>RTL</w:t>
+      </w:r>
+      <w:r>
+        <w:t>).</w:t>
+      </w:r>
+    </w:p>
+    <w:p>
+      <w:pPr>
+        <w:pStyle w:val="PARAGRAPH"/>
+        <w:spacing w:line="480" w:lineRule="auto"/>
+        <w:ind w:firstLine="0"/>
+      </w:pPr>
+      <w:r>
+        <w:tab/>
+      </w:r>
+      <w:r>
+        <w:t xml:space="preserve">The SystemC architecture and its features are built upon the simulation kernel.  The kernel has two primary phases of operation: elaboration and execution.  The elaboration phase is characterized by establishing module/channel connectivity and the initialization of all data structures.  The execution phase is marked by handing control to the kernel to coordinate concurrent process activity.  The distinction between the two phases is a call to the </w:t>
+      </w:r>
+      <w:r>
+        <w:rPr>
+          <w:i/>
+        </w:rPr>
+        <w:t>sc_start</w:t>
+      </w:r>
+      <w:r>
+        <w:t xml:space="preserve"> function.  All statements included before this call belong to the elaboration phases while the remaining are invoked during the execution phases by the simulation kernel.  Figure 5 illustrates this process.</w:t>
+      </w:r>
+    </w:p>
+    <w:p>
+      <w:pPr>
+        <w:pStyle w:val="PARAGRAPH"/>
+        <w:spacing w:line="480" w:lineRule="auto"/>
+        <w:ind w:firstLine="0"/>
+        <w:jc w:val="center"/>
+      </w:pPr>
+      <w:r>
+        <w:rPr>
+          <w:noProof/>
+        </w:rPr>
+        <w:drawing>
+          <wp:inline distT="0" distB="0" distL="0" distR="0" wp14:anchorId="266BB22A" wp14:editId="2FCDEE06">
+            <wp:extent cx="4524375" cy="2236760"/>
+            <wp:effectExtent l="76200" t="76200" r="123825" b="125730"/>
+            <wp:docPr id="4" name="Picture 4"/>
+            <wp:cNvGraphicFramePr>
+              <a:graphicFrameLocks xmlns:a="http://schemas.openxmlformats.org/drawingml/2006/main" noChangeAspect="1"/>
+            </wp:cNvGraphicFramePr>
+            <a:graphic xmlns:a="http://schemas.openxmlformats.org/drawingml/2006/main">
+              <a:graphicData uri="http://schemas.openxmlformats.org/drawingml/2006/picture">
+                <pic:pic xmlns:pic="http://schemas.openxmlformats.org/drawingml/2006/picture">
+                  <pic:nvPicPr>
+                    <pic:cNvPr id="1" name=""/>
+                    <pic:cNvPicPr/>
+                  </pic:nvPicPr>
+                  <pic:blipFill>
+                    <a:blip r:embed="rId10"/>
+                    <a:stretch>
+                      <a:fillRect/>
+                    </a:stretch>
+                  </pic:blipFill>
+                  <pic:spPr>
+                    <a:xfrm>
+                      <a:off x="0" y="0"/>
+                      <a:ext cx="4534913" cy="2241970"/>
+                    </a:xfrm>
+                    <a:prstGeom prst="rect">
+                      <a:avLst/>
+                    </a:prstGeom>
+                    <a:ln w="38100" cap="sq">
+                      <a:solidFill>
+                        <a:srgbClr val="000000"/>
+                      </a:solidFill>
+                      <a:prstDash val="solid"/>
+                      <a:miter lim="800000"/>
+                    </a:ln>
+                    <a:effectLst>
+                      <a:outerShdw blurRad="50800" dist="38100" dir="2700000" algn="tl" rotWithShape="0">
+                        <a:srgbClr val="000000">
+                          <a:alpha val="43000"/>
+                        </a:srgbClr>
+                      </a:outerShdw>
+                    </a:effectLst>
+                  </pic:spPr>
+                </pic:pic>
+              </a:graphicData>
+            </a:graphic>
+          </wp:inline>
+        </w:drawing>
+      </w:r>
+    </w:p>
+    <w:p>
+      <w:pPr>
+        <w:pStyle w:val="PARAGRAPH"/>
+        <w:spacing w:line="480" w:lineRule="auto"/>
+        <w:ind w:firstLine="0"/>
+        <w:jc w:val="center"/>
+      </w:pPr>
+      <w:r>
+        <w:t>Figure 5: SystemC Simulation Kernel</w:t>
+      </w:r>
+    </w:p>
+    <w:p>
+      <w:pPr>
+        <w:pStyle w:val="PARAGRAPH"/>
+        <w:spacing w:line="480" w:lineRule="auto"/>
+        <w:ind w:firstLine="0"/>
+        <w:jc w:val="center"/>
+      </w:pPr>
+    </w:p>
+    <w:p>
+      <w:pPr>
+        <w:pStyle w:val="PARAGRAPH"/>
+        <w:spacing w:line="480" w:lineRule="auto"/>
+        <w:ind w:firstLine="0"/>
+        <w:jc w:val="left"/>
+      </w:pPr>
+      <w:r>
+        <w:lastRenderedPageBreak/>
+        <w:t>The following section will discuss the details of the CDC6600/7600 SystemC event simulator and present results.</w:t>
+      </w:r>
       <w:bookmarkStart w:id="0" w:name="_GoBack"/>
       <w:bookmarkEnd w:id="0"/>
     </w:p>
@@ -373,83 +1056,32 @@
         <w:pStyle w:val="Heading1"/>
       </w:pPr>
       <w:r>
-        <w:t>2</w:t>
+        <w:t>4</w:t>
       </w:r>
       <w:r>
         <w:tab/>
-        <w:t>Cray SuperComputers</w:t>
-      </w:r>
-    </w:p>
-    <w:p>
-      <w:pPr>
-        <w:pStyle w:val="Heading2"/>
-      </w:pPr>
-      <w:r>
-        <w:t>2.1</w:t>
-      </w:r>
-      <w:r>
-        <w:tab/>
-        <w:t>CDC6600</w:t>
-      </w:r>
-    </w:p>
-    <w:p>
-      <w:pPr>
-        <w:pStyle w:val="Heading2"/>
-      </w:pPr>
-      <w:r>
-        <w:t>2.2</w:t>
-      </w:r>
-      <w:r>
-        <w:tab/>
-        <w:t>CDC7600</w:t>
-      </w:r>
+      </w:r>
+      <w:r>
+        <w:t>SIMULATOR IMPLEMENTATION</w:t>
+      </w:r>
+    </w:p>
+    <w:p>
+      <w:pPr>
+        <w:pStyle w:val="PARAGRAPH"/>
+        <w:ind w:firstLine="0"/>
+      </w:pPr>
+    </w:p>
+    <w:p>
+      <w:pPr>
+        <w:pStyle w:val="PARAGRAPH"/>
+        <w:ind w:firstLine="0"/>
+      </w:pPr>
     </w:p>
     <w:p>
       <w:pPr>
         <w:pStyle w:val="Heading1"/>
       </w:pPr>
       <w:r>
-        <w:t>3</w:t>
-      </w:r>
-      <w:r>
-        <w:tab/>
-      </w:r>
-      <w:r>
-        <w:t>The SystemC Library</w:t>
-      </w:r>
-    </w:p>
-    <w:p>
-      <w:pPr>
-        <w:pStyle w:val="Heading1"/>
-      </w:pPr>
-      <w:r>
-        <w:t>4</w:t>
-      </w:r>
-      <w:r>
-        <w:tab/>
-      </w:r>
-      <w:r>
-        <w:t>SIMULATOR IMPLEMENTATION</w:t>
-      </w:r>
-    </w:p>
-    <w:p>
-      <w:pPr>
-        <w:pStyle w:val="PARAGRAPH"/>
-        <w:ind w:firstLine="0"/>
-      </w:pPr>
-    </w:p>
-    <w:p>
-      <w:pPr>
-        <w:pStyle w:val="PARAGRAPH"/>
-        <w:ind w:firstLine="0"/>
-      </w:pPr>
-    </w:p>
-    <w:p>
-      <w:pPr>
-        <w:pStyle w:val="Heading1"/>
-      </w:pPr>
-      <w:r>
-        <w:lastRenderedPageBreak/>
         <w:t xml:space="preserve">5 </w:t>
       </w:r>
       <w:r>
@@ -504,8 +1136,8 @@
       </w:r>
     </w:p>
     <w:sectPr>
-      <w:headerReference w:type="even" r:id="rId7"/>
-      <w:headerReference w:type="default" r:id="rId8"/>
+      <w:headerReference w:type="even" r:id="rId11"/>
+      <w:headerReference w:type="default" r:id="rId12"/>
       <w:pgSz w:w="11640" w:h="15480" w:code="1"/>
       <w:pgMar w:top="1200" w:right="600" w:bottom="360" w:left="720" w:header="600" w:footer="69" w:gutter="0"/>
       <w:cols w:space="240"/>
@@ -588,7 +1220,7 @@
       <w:rPr>
         <w:noProof/>
       </w:rPr>
-      <w:t>2</w:t>
+      <w:t>4</w:t>
     </w:r>
     <w:r>
       <w:rPr>
@@ -614,7 +1246,7 @@
     </w:r>
     <w:r>
       <w:tab/>
-      <w:t>IEEE TRANSACTIONS ON XXXXXXXXXXXXXXXXXXXX,  vol.  #,  no.  #,  MMMMMMMM  1999</w:t>
+      <w:t>CS5803 – High performance computer architecture</w:t>
     </w:r>
   </w:p>
 </w:hdr>
@@ -665,7 +1297,7 @@
       <w:rPr>
         <w:noProof/>
       </w:rPr>
-      <w:t>3</w:t>
+      <w:t>5</w:t>
     </w:r>
     <w:r>
       <w:rPr>
